--- a/法令ファイル/交付金の額の特例に係る算定方法に関する内閣府令/交付金の額の特例に係る算定方法に関する内閣府令（平成十七年内閣府令第五十二号）.docx
+++ b/法令ファイル/交付金の額の特例に係る算定方法に関する内閣府令/交付金の額の特例に係る算定方法に関する内閣府令（平成十七年内閣府令第五十二号）.docx
@@ -19,36 +19,32 @@
     </w:p>
     <w:p>
       <w:pPr>
-        <w:pStyle w:val="Heading6"/>
+        <w:pStyle w:val="ListBullet"/>
         <w:ind w:left="880"/>
       </w:pPr>
       <w:r>
         <w:t>一</w:t>
+        <w:br/>
+        <w:t>施行令別表第三の一の項及び二の項に規定する交付金</w:t>
+        <w:br/>
+        <w:br/>
+        <w:br/>
+        <w:t>施行令別表第三に掲げる事業に要する経費に、当該事業につき施行令別表第一に掲げる割合から当該事業に関する法令の規定による通常の国の負担若しくは補助の割合又はこれに相当するものを控除して得た数を乗じて算定するものとする。</w:t>
       </w:r>
     </w:p>
     <w:p>
       <w:pPr>
-        <w:ind w:left="880"/>
-      </w:pPr>
-      <w:r>
-        <w:t>施行令別表第三の一の項及び二の項に規定する交付金</w:t>
-      </w:r>
-    </w:p>
-    <w:p>
-      <w:pPr>
-        <w:pStyle w:val="Heading6"/>
+        <w:pStyle w:val="ListBullet"/>
         <w:ind w:left="880"/>
       </w:pPr>
       <w:r>
         <w:t>二</w:t>
-      </w:r>
-    </w:p>
-    <w:p>
-      <w:pPr>
-        <w:ind w:left="880"/>
-      </w:pPr>
-      <w:r>
+        <w:br/>
         <w:t>施行令別表第三に規定する交付金のうち前号に掲げる交付金以外のもの</w:t>
+        <w:br/>
+        <w:br/>
+        <w:br/>
+        <w:t>施行令別表第三に掲げる事業に要する経費に対する通常の国の交付金の額に、当該事業につき施行令別表第一に掲げる割合を当該事業に関する法令の規定による通常の国の負担若しくは補助の割合又はこれに相当するもので除して得た数から一を控除して得た数を乗じて算定するものとする。</w:t>
       </w:r>
     </w:p>
     <w:p>
@@ -79,7 +75,7 @@
         <w:pStyle w:val="Heading1"/>
       </w:pPr>
       <w:r>
-        <w:t>附　則（平成一八年三月三一日内閣府令第三八号）</w:t>
+        <w:t>附則（平成一八年三月三一日内閣府令第三八号）</w:t>
       </w:r>
     </w:p>
     <w:p>
@@ -97,7 +93,7 @@
         <w:pStyle w:val="Heading1"/>
       </w:pPr>
       <w:r>
-        <w:t>附　則（平成二四年三月三一日内閣府令第二五号）</w:t>
+        <w:t>附則（平成二四年三月三一日内閣府令第二五号）</w:t>
       </w:r>
     </w:p>
     <w:p>
@@ -125,7 +121,7 @@
     </w:pPr>
     <w:r>
       <w:tab/>
-      <w:t>WeGov v0.1 - FTS141</w:t>
+      <w:t>WeGov v0.2 - FTS141</w:t>
     </w:r>
   </w:p>
 </w:ftr>
